--- a/Proyecto/G04/PROYECTOGPO04.docx
+++ b/Proyecto/G04/PROYECTOGPO04.docx
@@ -1,6 +1,6 @@
 
 <file path=word/document.xml><?xml version="1.0" encoding="utf-8"?>
-<w:document xmlns:wpc="http://schemas.microsoft.com/office/word/2010/wordprocessingCanvas" xmlns:cx="http://schemas.microsoft.com/office/drawing/2014/chartex" xmlns:cx1="http://schemas.microsoft.com/office/drawing/2015/9/8/chartex" xmlns:cx2="http://schemas.microsoft.com/office/drawing/2015/10/21/chartex" xmlns:cx3="http://schemas.microsoft.com/office/drawing/2016/5/9/chartex" xmlns:cx4="http://schemas.microsoft.com/office/drawing/2016/5/10/chartex" xmlns:cx5="http://schemas.microsoft.com/office/drawing/2016/5/11/chartex" xmlns:cx6="http://schemas.microsoft.com/office/drawing/2016/5/12/chartex" xmlns:cx7="http://schemas.microsoft.com/office/drawing/2016/5/13/chartex" xmlns:cx8="http://schemas.microsoft.com/office/drawing/2016/5/14/chartex" xmlns:mc="http://schemas.openxmlformats.org/markup-compatibility/2006" xmlns:aink="http://schemas.microsoft.com/office/drawing/2016/ink" xmlns:am3d="http://schemas.microsoft.com/office/drawing/2017/model3d" xmlns:o="urn:schemas-microsoft-com:office:office" xmlns:r="http://schemas.openxmlformats.org/officeDocument/2006/relationships" xmlns:m="http://schemas.openxmlformats.org/officeDocument/2006/math" xmlns:v="urn:schemas-microsoft-com:vml" xmlns:wp14="http://schemas.microsoft.com/office/word/2010/wordprocessingDrawing" xmlns:wp="http://schemas.openxmlformats.org/drawingml/2006/wordprocessingDrawing" xmlns:w10="urn:schemas-microsoft-com:office:word" xmlns:w="http://schemas.openxmlformats.org/wordprocessingml/2006/main" xmlns:w14="http://schemas.microsoft.com/office/word/2010/wordml" xmlns:w15="http://schemas.microsoft.com/office/word/2012/wordml" xmlns:w16cex="http://schemas.microsoft.com/office/word/2018/wordml/cex" xmlns:w16cid="http://schemas.microsoft.com/office/word/2016/wordml/cid" xmlns:w16="http://schemas.microsoft.com/office/word/2018/wordml" xmlns:w16sdtdh="http://schemas.microsoft.com/office/word/2020/wordml/sdtdatahash" xmlns:w16se="http://schemas.microsoft.com/office/word/2015/wordml/symex" xmlns:wpg="http://schemas.microsoft.com/office/word/2010/wordprocessingGroup" xmlns:wpi="http://schemas.microsoft.com/office/word/2010/wordprocessingInk" xmlns:wne="http://schemas.microsoft.com/office/word/2006/wordml" xmlns:wps="http://schemas.microsoft.com/office/word/2010/wordprocessingShape" mc:Ignorable="w14 w15 w16se w16cid w16 w16cex w16sdtdh wp14">
+<w:document xmlns:wpc="http://schemas.microsoft.com/office/word/2010/wordprocessingCanvas" xmlns:cx="http://schemas.microsoft.com/office/drawing/2014/chartex" xmlns:cx1="http://schemas.microsoft.com/office/drawing/2015/9/8/chartex" xmlns:cx2="http://schemas.microsoft.com/office/drawing/2015/10/21/chartex" xmlns:cx3="http://schemas.microsoft.com/office/drawing/2016/5/9/chartex" xmlns:cx4="http://schemas.microsoft.com/office/drawing/2016/5/10/chartex" xmlns:cx5="http://schemas.microsoft.com/office/drawing/2016/5/11/chartex" xmlns:cx6="http://schemas.microsoft.com/office/drawing/2016/5/12/chartex" xmlns:cx7="http://schemas.microsoft.com/office/drawing/2016/5/13/chartex" xmlns:cx8="http://schemas.microsoft.com/office/drawing/2016/5/14/chartex" xmlns:mc="http://schemas.openxmlformats.org/markup-compatibility/2006" xmlns:aink="http://schemas.microsoft.com/office/drawing/2016/ink" xmlns:am3d="http://schemas.microsoft.com/office/drawing/2017/model3d" xmlns:o="urn:schemas-microsoft-com:office:office" xmlns:oel="http://schemas.microsoft.com/office/2019/extlst" xmlns:r="http://schemas.openxmlformats.org/officeDocument/2006/relationships" xmlns:m="http://schemas.openxmlformats.org/officeDocument/2006/math" xmlns:v="urn:schemas-microsoft-com:vml" xmlns:wp14="http://schemas.microsoft.com/office/word/2010/wordprocessingDrawing" xmlns:wp="http://schemas.openxmlformats.org/drawingml/2006/wordprocessingDrawing" xmlns:w10="urn:schemas-microsoft-com:office:word" xmlns:w="http://schemas.openxmlformats.org/wordprocessingml/2006/main" xmlns:w14="http://schemas.microsoft.com/office/word/2010/wordml" xmlns:w15="http://schemas.microsoft.com/office/word/2012/wordml" xmlns:w16cex="http://schemas.microsoft.com/office/word/2018/wordml/cex" xmlns:w16cid="http://schemas.microsoft.com/office/word/2016/wordml/cid" xmlns:w16="http://schemas.microsoft.com/office/word/2018/wordml" xmlns:w16sdtdh="http://schemas.microsoft.com/office/word/2020/wordml/sdtdatahash" xmlns:w16se="http://schemas.microsoft.com/office/word/2015/wordml/symex" xmlns:wpg="http://schemas.microsoft.com/office/word/2010/wordprocessingGroup" xmlns:wpi="http://schemas.microsoft.com/office/word/2010/wordprocessingInk" xmlns:wne="http://schemas.microsoft.com/office/word/2006/wordml" xmlns:wps="http://schemas.microsoft.com/office/word/2010/wordprocessingShape" mc:Ignorable="w14 w15 w16se w16cid w16 w16cex w16sdtdh wp14">
   <w:background w:color="F2F2F2" w:themeColor="background1" w:themeShade="F2"/>
   <w:body>
     <w:p>
@@ -337,6 +337,71 @@
         </w:rPr>
         <w:t>Alcance</w:t>
       </w:r>
+    </w:p>
+    <w:p>
+      <w:pPr>
+        <w:shd w:val="clear" w:color="auto" w:fill="FFF2CC" w:themeFill="accent4" w:themeFillTint="33"/>
+        <w:spacing w:before="240" w:after="240" w:line="240" w:lineRule="auto"/>
+        <w:jc w:val="both"/>
+        <w:rPr>
+          <w:rFonts w:ascii="Times New Roman" w:eastAsia="Times New Roman" w:hAnsi="Times New Roman" w:cs="Times New Roman"/>
+          <w:color w:val="FF0000"/>
+          <w:sz w:val="32"/>
+          <w:szCs w:val="32"/>
+          <w:lang w:eastAsia="es-ES"/>
+        </w:rPr>
+      </w:pPr>
+    </w:p>
+    <w:p>
+      <w:pPr>
+        <w:shd w:val="clear" w:color="auto" w:fill="FFF2CC" w:themeFill="accent4" w:themeFillTint="33"/>
+        <w:spacing w:before="240" w:after="240" w:line="240" w:lineRule="auto"/>
+        <w:jc w:val="both"/>
+        <w:rPr>
+          <w:rFonts w:ascii="Times New Roman" w:eastAsia="Times New Roman" w:hAnsi="Times New Roman" w:cs="Times New Roman"/>
+          <w:color w:val="FF0000"/>
+          <w:sz w:val="32"/>
+          <w:szCs w:val="32"/>
+          <w:lang w:eastAsia="es-ES"/>
+        </w:rPr>
+      </w:pPr>
+      <w:r>
+        <w:rPr>
+          <w:rFonts w:ascii="Times New Roman" w:eastAsia="Times New Roman" w:hAnsi="Times New Roman" w:cs="Times New Roman"/>
+          <w:color w:val="FF0000"/>
+          <w:sz w:val="32"/>
+          <w:szCs w:val="32"/>
+          <w:lang w:eastAsia="es-ES"/>
+        </w:rPr>
+        <w:t>Para realizar todo el control que se propone se necesita gestionar las ventas.</w:t>
+      </w:r>
+    </w:p>
+    <w:p>
+      <w:pPr>
+        <w:shd w:val="clear" w:color="auto" w:fill="FFF2CC" w:themeFill="accent4" w:themeFillTint="33"/>
+        <w:spacing w:before="240" w:after="240" w:line="240" w:lineRule="auto"/>
+        <w:jc w:val="both"/>
+        <w:rPr>
+          <w:rFonts w:ascii="Times New Roman" w:eastAsia="Times New Roman" w:hAnsi="Times New Roman" w:cs="Times New Roman"/>
+          <w:color w:val="FF0000"/>
+          <w:sz w:val="32"/>
+          <w:szCs w:val="32"/>
+          <w:lang w:eastAsia="es-ES"/>
+        </w:rPr>
+      </w:pPr>
+    </w:p>
+    <w:p>
+      <w:pPr>
+        <w:spacing w:before="240" w:after="240" w:line="240" w:lineRule="auto"/>
+        <w:jc w:val="both"/>
+        <w:rPr>
+          <w:rFonts w:ascii="Times New Roman" w:eastAsia="Times New Roman" w:hAnsi="Times New Roman" w:cs="Times New Roman"/>
+          <w:color w:val="000000" w:themeColor="text1"/>
+          <w:sz w:val="26"/>
+          <w:szCs w:val="26"/>
+          <w:lang w:eastAsia="es-ES"/>
+        </w:rPr>
+      </w:pPr>
     </w:p>
     <w:p>
       <w:pPr>
@@ -524,17 +589,7 @@
           <w:szCs w:val="26"/>
           <w:lang w:eastAsia="es-ES"/>
         </w:rPr>
-        <w:t>E</w:t>
-      </w:r>
-      <w:r>
-        <w:rPr>
-          <w:rFonts w:ascii="Times New Roman" w:eastAsia="Times New Roman" w:hAnsi="Times New Roman" w:cs="Times New Roman"/>
-          <w:color w:val="000000"/>
-          <w:sz w:val="26"/>
-          <w:szCs w:val="26"/>
-          <w:lang w:eastAsia="es-ES"/>
-        </w:rPr>
-        <w:t>ste módulo se encargará de organizar y automatizar con mayor facilidad el control de los conductores en lo que se refiere a sus datos personales, papeles en regla, hora de llegada a la empresa, hora de salida de la empresa, bus asignado. </w:t>
+        <w:t>Este módulo se encargará de organizar y automatizar con mayor facilidad el control de los conductores en lo que se refiere a sus datos personales, papeles en regla, hora de llegada a la empresa, hora de salida de la empresa, bus asignado. </w:t>
       </w:r>
     </w:p>
     <w:p>
@@ -678,7 +733,6 @@
           <w:szCs w:val="26"/>
           <w:lang w:eastAsia="es-ES"/>
         </w:rPr>
-        <w:lastRenderedPageBreak/>
         <w:t>Este módulo se encargará de organizar las placas de los buses, verificar el estado óptimo de los buses, el costo de mantenimiento, la cantidad máxima de pasajeros que se puede permitir</w:t>
       </w:r>
     </w:p>
@@ -707,6 +761,7 @@
           <w:lang w:eastAsia="es-ES"/>
         </w:rPr>
       </w:pPr>
+      <w:commentRangeStart w:id="0"/>
       <w:r>
         <w:rPr>
           <w:rFonts w:ascii="Times New Roman" w:eastAsia="Times New Roman" w:hAnsi="Times New Roman" w:cs="Times New Roman"/>
@@ -719,6 +774,41 @@
           <w:lang w:eastAsia="es-ES"/>
         </w:rPr>
         <w:t>Indicadores</w:t>
+      </w:r>
+      <w:commentRangeEnd w:id="0"/>
+      <w:r>
+        <w:rPr>
+          <w:rStyle w:val="Refdecomentario"/>
+        </w:rPr>
+        <w:commentReference w:id="0"/>
+      </w:r>
+    </w:p>
+    <w:p>
+      <w:pPr>
+        <w:spacing w:after="0" w:line="240" w:lineRule="auto"/>
+        <w:rPr>
+          <w:rFonts w:ascii="Times New Roman" w:eastAsia="Times New Roman" w:hAnsi="Times New Roman" w:cs="Times New Roman"/>
+          <w:b/>
+          <w:bCs/>
+          <w:color w:val="FF0000"/>
+          <w:sz w:val="26"/>
+          <w:szCs w:val="26"/>
+          <w:u w:val="single"/>
+          <w:lang w:eastAsia="es-ES"/>
+        </w:rPr>
+      </w:pPr>
+    </w:p>
+    <w:p>
+      <w:pPr>
+        <w:rPr>
+          <w:color w:val="FF0000"/>
+        </w:rPr>
+      </w:pPr>
+      <w:r>
+        <w:rPr>
+          <w:color w:val="FF0000"/>
+        </w:rPr>
+        <w:t>Se debe implementar mínimo 5 indicadores.</w:t>
       </w:r>
     </w:p>
     <w:p>
@@ -817,15 +907,7 @@
               <w:color w:val="000000" w:themeColor="text1"/>
               <w:lang w:eastAsia="es-ES"/>
             </w:rPr>
-            <m:t>% de pasajeros que solicitaros equipaje</m:t>
-          </m:r>
-          <m:r>
-            <w:rPr>
-              <w:rFonts w:ascii="Cambria Math" w:eastAsia="Times New Roman" w:hAnsi="Cambria Math" w:cs="Times New Roman"/>
-              <w:color w:val="000000" w:themeColor="text1"/>
-              <w:lang w:eastAsia="es-ES"/>
-            </w:rPr>
-            <m:t>=</m:t>
+            <m:t>% de pasajeros que solicitaros equipaje=</m:t>
           </m:r>
           <m:f>
             <m:fPr>
@@ -944,47 +1026,7 @@
               <w:color w:val="000000" w:themeColor="text1"/>
               <w:lang w:eastAsia="es-ES"/>
             </w:rPr>
-            <m:t>Costos Totale</m:t>
-          </m:r>
-          <m:r>
-            <w:rPr>
-              <w:rFonts w:ascii="Cambria Math" w:eastAsia="Times New Roman" w:hAnsi="Cambria Math" w:cs="Times New Roman"/>
-              <w:color w:val="000000" w:themeColor="text1"/>
-              <w:lang w:eastAsia="es-ES"/>
-            </w:rPr>
-            <m:t>s</m:t>
-          </m:r>
-          <m:r>
-            <w:rPr>
-              <w:rFonts w:ascii="Cambria Math" w:eastAsia="Times New Roman" w:hAnsi="Cambria Math" w:cs="Times New Roman"/>
-              <w:color w:val="000000" w:themeColor="text1"/>
-              <w:lang w:eastAsia="es-ES"/>
-            </w:rPr>
-            <m:t>=</m:t>
-          </m:r>
-          <m:r>
-            <w:rPr>
-              <w:rFonts w:ascii="Cambria Math" w:eastAsia="Times New Roman" w:hAnsi="Cambria Math" w:cs="Times New Roman"/>
-              <w:color w:val="000000" w:themeColor="text1"/>
-              <w:lang w:eastAsia="es-ES"/>
-            </w:rPr>
-            <m:t>Costos directos fijos+Costos directos variabl</m:t>
-          </m:r>
-          <m:r>
-            <w:rPr>
-              <w:rFonts w:ascii="Cambria Math" w:eastAsia="Times New Roman" w:hAnsi="Cambria Math" w:cs="Times New Roman"/>
-              <w:color w:val="000000" w:themeColor="text1"/>
-              <w:lang w:eastAsia="es-ES"/>
-            </w:rPr>
-            <m:t>es</m:t>
-          </m:r>
-          <m:r>
-            <w:rPr>
-              <w:rFonts w:ascii="Cambria Math" w:eastAsia="Times New Roman" w:hAnsi="Cambria Math" w:cs="Times New Roman"/>
-              <w:color w:val="000000" w:themeColor="text1"/>
-              <w:lang w:eastAsia="es-ES"/>
-            </w:rPr>
-            <m:t>+Costos indirectos</m:t>
+            <m:t>Costos Totales=Costos directos fijos+Costos directos variables+Costos indirectos</m:t>
           </m:r>
         </m:oMath>
       </m:oMathPara>
@@ -1071,31 +1113,7 @@
               <w:color w:val="000000" w:themeColor="text1"/>
               <w:lang w:eastAsia="es-ES"/>
             </w:rPr>
-            <m:t xml:space="preserve">% </m:t>
-          </m:r>
-          <m:r>
-            <w:rPr>
-              <w:rFonts w:ascii="Cambria Math" w:eastAsia="Times New Roman" w:hAnsi="Cambria Math" w:cs="Times New Roman"/>
-              <w:color w:val="000000" w:themeColor="text1"/>
-              <w:lang w:eastAsia="es-ES"/>
-            </w:rPr>
-            <m:t>de viajes con incidencia</m:t>
-          </m:r>
-          <m:r>
-            <w:rPr>
-              <w:rFonts w:ascii="Cambria Math" w:eastAsia="Times New Roman" w:hAnsi="Cambria Math" w:cs="Times New Roman"/>
-              <w:color w:val="000000" w:themeColor="text1"/>
-              <w:lang w:eastAsia="es-ES"/>
-            </w:rPr>
-            <m:t>s</m:t>
-          </m:r>
-          <m:r>
-            <w:rPr>
-              <w:rFonts w:ascii="Cambria Math" w:eastAsia="Times New Roman" w:hAnsi="Cambria Math" w:cs="Times New Roman"/>
-              <w:color w:val="000000" w:themeColor="text1"/>
-              <w:lang w:eastAsia="es-ES"/>
-            </w:rPr>
-            <m:t>=</m:t>
+            <m:t>% de viajes con incidencias=</m:t>
           </m:r>
           <m:f>
             <m:fPr>
@@ -1115,23 +1133,7 @@
                   <w:color w:val="000000" w:themeColor="text1"/>
                   <w:lang w:eastAsia="es-ES"/>
                 </w:rPr>
-                <m:t>Cantidad de</m:t>
-              </m:r>
-              <m:r>
-                <w:rPr>
-                  <w:rFonts w:ascii="Cambria Math" w:eastAsia="Times New Roman" w:hAnsi="Cambria Math" w:cs="Times New Roman"/>
-                  <w:color w:val="000000" w:themeColor="text1"/>
-                  <w:lang w:eastAsia="es-ES"/>
-                </w:rPr>
-                <m:t xml:space="preserve"> viajes con incidencia</m:t>
-              </m:r>
-              <m:r>
-                <w:rPr>
-                  <w:rFonts w:ascii="Cambria Math" w:eastAsia="Times New Roman" w:hAnsi="Cambria Math" w:cs="Times New Roman"/>
-                  <w:color w:val="000000" w:themeColor="text1"/>
-                  <w:lang w:eastAsia="es-ES"/>
-                </w:rPr>
-                <m:t>s</m:t>
+                <m:t>Cantidad de viajes con incidencias</m:t>
               </m:r>
             </m:num>
             <m:den>
@@ -1213,7 +1215,7 @@
       </w:pPr>
     </w:p>
     <w:sectPr>
-      <w:headerReference w:type="default" r:id="rId7"/>
+      <w:headerReference w:type="default" r:id="rId11"/>
       <w:pgSz w:w="11906" w:h="16838"/>
       <w:pgMar w:top="1417" w:right="1701" w:bottom="1417" w:left="1701" w:header="708" w:footer="708" w:gutter="0"/>
       <w:pgBorders w:offsetFrom="page">
@@ -1229,8 +1231,47 @@
 </w:document>
 </file>
 
+<file path=word/comments.xml><?xml version="1.0" encoding="utf-8"?>
+<w:comments xmlns:wpc="http://schemas.microsoft.com/office/word/2010/wordprocessingCanvas" xmlns:cx="http://schemas.microsoft.com/office/drawing/2014/chartex" xmlns:cx1="http://schemas.microsoft.com/office/drawing/2015/9/8/chartex" xmlns:cx2="http://schemas.microsoft.com/office/drawing/2015/10/21/chartex" xmlns:cx3="http://schemas.microsoft.com/office/drawing/2016/5/9/chartex" xmlns:cx4="http://schemas.microsoft.com/office/drawing/2016/5/10/chartex" xmlns:cx5="http://schemas.microsoft.com/office/drawing/2016/5/11/chartex" xmlns:cx6="http://schemas.microsoft.com/office/drawing/2016/5/12/chartex" xmlns:cx7="http://schemas.microsoft.com/office/drawing/2016/5/13/chartex" xmlns:cx8="http://schemas.microsoft.com/office/drawing/2016/5/14/chartex" xmlns:mc="http://schemas.openxmlformats.org/markup-compatibility/2006" xmlns:aink="http://schemas.microsoft.com/office/drawing/2016/ink" xmlns:am3d="http://schemas.microsoft.com/office/drawing/2017/model3d" xmlns:o="urn:schemas-microsoft-com:office:office" xmlns:oel="http://schemas.microsoft.com/office/2019/extlst" xmlns:r="http://schemas.openxmlformats.org/officeDocument/2006/relationships" xmlns:m="http://schemas.openxmlformats.org/officeDocument/2006/math" xmlns:v="urn:schemas-microsoft-com:vml" xmlns:wp14="http://schemas.microsoft.com/office/word/2010/wordprocessingDrawing" xmlns:wp="http://schemas.openxmlformats.org/drawingml/2006/wordprocessingDrawing" xmlns:w10="urn:schemas-microsoft-com:office:word" xmlns:w="http://schemas.openxmlformats.org/wordprocessingml/2006/main" xmlns:w14="http://schemas.microsoft.com/office/word/2010/wordml" xmlns:w15="http://schemas.microsoft.com/office/word/2012/wordml" xmlns:w16cex="http://schemas.microsoft.com/office/word/2018/wordml/cex" xmlns:w16cid="http://schemas.microsoft.com/office/word/2016/wordml/cid" xmlns:w16="http://schemas.microsoft.com/office/word/2018/wordml" xmlns:w16sdtdh="http://schemas.microsoft.com/office/word/2020/wordml/sdtdatahash" xmlns:w16se="http://schemas.microsoft.com/office/word/2015/wordml/symex" xmlns:wpg="http://schemas.microsoft.com/office/word/2010/wordprocessingGroup" xmlns:wpi="http://schemas.microsoft.com/office/word/2010/wordprocessingInk" xmlns:wne="http://schemas.microsoft.com/office/word/2006/wordml" xmlns:wps="http://schemas.microsoft.com/office/word/2010/wordprocessingShape" mc:Ignorable="w14 w15 w16se w16cid w16 w16cex w16sdtdh wp14">
+  <w:comment w:id="0" w:author="Gustavo Coronel" w:date="2022-10-13T01:24:00Z" w:initials="GC">
+    <w:p>
+      <w:pPr>
+        <w:pStyle w:val="Textocomentario"/>
+      </w:pPr>
+      <w:r>
+        <w:rPr>
+          <w:rStyle w:val="Refdecomentario"/>
+        </w:rPr>
+        <w:annotationRef/>
+      </w:r>
+      <w:r>
+        <w:t>Se necesita una explicación de cada indicador.</w:t>
+      </w:r>
+    </w:p>
+  </w:comment>
+</w:comments>
+</file>
+
+<file path=word/commentsExtended.xml><?xml version="1.0" encoding="utf-8"?>
+<w15:commentsEx xmlns:wpc="http://schemas.microsoft.com/office/word/2010/wordprocessingCanvas" xmlns:cx="http://schemas.microsoft.com/office/drawing/2014/chartex" xmlns:cx1="http://schemas.microsoft.com/office/drawing/2015/9/8/chartex" xmlns:cx2="http://schemas.microsoft.com/office/drawing/2015/10/21/chartex" xmlns:cx3="http://schemas.microsoft.com/office/drawing/2016/5/9/chartex" xmlns:cx4="http://schemas.microsoft.com/office/drawing/2016/5/10/chartex" xmlns:cx5="http://schemas.microsoft.com/office/drawing/2016/5/11/chartex" xmlns:cx6="http://schemas.microsoft.com/office/drawing/2016/5/12/chartex" xmlns:cx7="http://schemas.microsoft.com/office/drawing/2016/5/13/chartex" xmlns:cx8="http://schemas.microsoft.com/office/drawing/2016/5/14/chartex" xmlns:mc="http://schemas.openxmlformats.org/markup-compatibility/2006" xmlns:aink="http://schemas.microsoft.com/office/drawing/2016/ink" xmlns:am3d="http://schemas.microsoft.com/office/drawing/2017/model3d" xmlns:o="urn:schemas-microsoft-com:office:office" xmlns:oel="http://schemas.microsoft.com/office/2019/extlst" xmlns:r="http://schemas.openxmlformats.org/officeDocument/2006/relationships" xmlns:m="http://schemas.openxmlformats.org/officeDocument/2006/math" xmlns:v="urn:schemas-microsoft-com:vml" xmlns:wp14="http://schemas.microsoft.com/office/word/2010/wordprocessingDrawing" xmlns:wp="http://schemas.openxmlformats.org/drawingml/2006/wordprocessingDrawing" xmlns:w10="urn:schemas-microsoft-com:office:word" xmlns:w="http://schemas.openxmlformats.org/wordprocessingml/2006/main" xmlns:w14="http://schemas.microsoft.com/office/word/2010/wordml" xmlns:w15="http://schemas.microsoft.com/office/word/2012/wordml" xmlns:w16cex="http://schemas.microsoft.com/office/word/2018/wordml/cex" xmlns:w16cid="http://schemas.microsoft.com/office/word/2016/wordml/cid" xmlns:w16="http://schemas.microsoft.com/office/word/2018/wordml" xmlns:w16sdtdh="http://schemas.microsoft.com/office/word/2020/wordml/sdtdatahash" xmlns:w16se="http://schemas.microsoft.com/office/word/2015/wordml/symex" xmlns:wpg="http://schemas.microsoft.com/office/word/2010/wordprocessingGroup" xmlns:wpi="http://schemas.microsoft.com/office/word/2010/wordprocessingInk" xmlns:wne="http://schemas.microsoft.com/office/word/2006/wordml" xmlns:wps="http://schemas.microsoft.com/office/word/2010/wordprocessingShape" mc:Ignorable="w14 w15 w16se w16cid w16 w16cex w16sdtdh wp14">
+  <w15:commentEx w15:paraId="5B0EADEF" w15:done="0"/>
+</w15:commentsEx>
+</file>
+
+<file path=word/commentsExtensible.xml><?xml version="1.0" encoding="utf-8"?>
+<w16cex:commentsExtensible xmlns:wpc="http://schemas.microsoft.com/office/word/2010/wordprocessingCanvas" xmlns:cx="http://schemas.microsoft.com/office/drawing/2014/chartex" xmlns:cx1="http://schemas.microsoft.com/office/drawing/2015/9/8/chartex" xmlns:cx2="http://schemas.microsoft.com/office/drawing/2015/10/21/chartex" xmlns:cx3="http://schemas.microsoft.com/office/drawing/2016/5/9/chartex" xmlns:cx4="http://schemas.microsoft.com/office/drawing/2016/5/10/chartex" xmlns:cx5="http://schemas.microsoft.com/office/drawing/2016/5/11/chartex" xmlns:cx6="http://schemas.microsoft.com/office/drawing/2016/5/12/chartex" xmlns:cx7="http://schemas.microsoft.com/office/drawing/2016/5/13/chartex" xmlns:cx8="http://schemas.microsoft.com/office/drawing/2016/5/14/chartex" xmlns:mc="http://schemas.openxmlformats.org/markup-compatibility/2006" xmlns:aink="http://schemas.microsoft.com/office/drawing/2016/ink" xmlns:am3d="http://schemas.microsoft.com/office/drawing/2017/model3d" xmlns:o="urn:schemas-microsoft-com:office:office" xmlns:oel="http://schemas.microsoft.com/office/2019/extlst" xmlns:r="http://schemas.openxmlformats.org/officeDocument/2006/relationships" xmlns:m="http://schemas.openxmlformats.org/officeDocument/2006/math" xmlns:v="urn:schemas-microsoft-com:vml" xmlns:wp14="http://schemas.microsoft.com/office/word/2010/wordprocessingDrawing" xmlns:wp="http://schemas.openxmlformats.org/drawingml/2006/wordprocessingDrawing" xmlns:w10="urn:schemas-microsoft-com:office:word" xmlns:w="http://schemas.openxmlformats.org/wordprocessingml/2006/main" xmlns:w14="http://schemas.microsoft.com/office/word/2010/wordml" xmlns:w15="http://schemas.microsoft.com/office/word/2012/wordml" xmlns:w16cex="http://schemas.microsoft.com/office/word/2018/wordml/cex" xmlns:w16cid="http://schemas.microsoft.com/office/word/2016/wordml/cid" xmlns:w16="http://schemas.microsoft.com/office/word/2018/wordml" xmlns:w16sdtdh="http://schemas.microsoft.com/office/word/2020/wordml/sdtdatahash" xmlns:w16se="http://schemas.microsoft.com/office/word/2015/wordml/symex" xmlns:wpg="http://schemas.microsoft.com/office/word/2010/wordprocessingGroup" xmlns:wpi="http://schemas.microsoft.com/office/word/2010/wordprocessingInk" xmlns:wne="http://schemas.microsoft.com/office/word/2006/wordml" xmlns:wps="http://schemas.microsoft.com/office/word/2010/wordprocessingShape" mc:Ignorable="w14 w15 w16se w16cid w16 w16cex w16sdtdh wp14">
+  <w16cex:commentExtensible w16cex:durableId="26F1E734" w16cex:dateUtc="2022-10-13T06:24:00Z"/>
+</w16cex:commentsExtensible>
+</file>
+
+<file path=word/commentsIds.xml><?xml version="1.0" encoding="utf-8"?>
+<w16cid:commentsIds xmlns:wpc="http://schemas.microsoft.com/office/word/2010/wordprocessingCanvas" xmlns:cx="http://schemas.microsoft.com/office/drawing/2014/chartex" xmlns:cx1="http://schemas.microsoft.com/office/drawing/2015/9/8/chartex" xmlns:cx2="http://schemas.microsoft.com/office/drawing/2015/10/21/chartex" xmlns:cx3="http://schemas.microsoft.com/office/drawing/2016/5/9/chartex" xmlns:cx4="http://schemas.microsoft.com/office/drawing/2016/5/10/chartex" xmlns:cx5="http://schemas.microsoft.com/office/drawing/2016/5/11/chartex" xmlns:cx6="http://schemas.microsoft.com/office/drawing/2016/5/12/chartex" xmlns:cx7="http://schemas.microsoft.com/office/drawing/2016/5/13/chartex" xmlns:cx8="http://schemas.microsoft.com/office/drawing/2016/5/14/chartex" xmlns:mc="http://schemas.openxmlformats.org/markup-compatibility/2006" xmlns:aink="http://schemas.microsoft.com/office/drawing/2016/ink" xmlns:am3d="http://schemas.microsoft.com/office/drawing/2017/model3d" xmlns:o="urn:schemas-microsoft-com:office:office" xmlns:oel="http://schemas.microsoft.com/office/2019/extlst" xmlns:r="http://schemas.openxmlformats.org/officeDocument/2006/relationships" xmlns:m="http://schemas.openxmlformats.org/officeDocument/2006/math" xmlns:v="urn:schemas-microsoft-com:vml" xmlns:wp14="http://schemas.microsoft.com/office/word/2010/wordprocessingDrawing" xmlns:wp="http://schemas.openxmlformats.org/drawingml/2006/wordprocessingDrawing" xmlns:w10="urn:schemas-microsoft-com:office:word" xmlns:w="http://schemas.openxmlformats.org/wordprocessingml/2006/main" xmlns:w14="http://schemas.microsoft.com/office/word/2010/wordml" xmlns:w15="http://schemas.microsoft.com/office/word/2012/wordml" xmlns:w16cex="http://schemas.microsoft.com/office/word/2018/wordml/cex" xmlns:w16cid="http://schemas.microsoft.com/office/word/2016/wordml/cid" xmlns:w16="http://schemas.microsoft.com/office/word/2018/wordml" xmlns:w16sdtdh="http://schemas.microsoft.com/office/word/2020/wordml/sdtdatahash" xmlns:w16se="http://schemas.microsoft.com/office/word/2015/wordml/symex" xmlns:wpg="http://schemas.microsoft.com/office/word/2010/wordprocessingGroup" xmlns:wpi="http://schemas.microsoft.com/office/word/2010/wordprocessingInk" xmlns:wne="http://schemas.microsoft.com/office/word/2006/wordml" xmlns:wps="http://schemas.microsoft.com/office/word/2010/wordprocessingShape" mc:Ignorable="w14 w15 w16se w16cid w16 w16cex w16sdtdh wp14">
+  <w16cid:commentId w16cid:paraId="5B0EADEF" w16cid:durableId="26F1E734"/>
+</w16cid:commentsIds>
+</file>
+
 <file path=word/endnotes.xml><?xml version="1.0" encoding="utf-8"?>
-<w:endnotes xmlns:wpc="http://schemas.microsoft.com/office/word/2010/wordprocessingCanvas" xmlns:cx="http://schemas.microsoft.com/office/drawing/2014/chartex" xmlns:cx1="http://schemas.microsoft.com/office/drawing/2015/9/8/chartex" xmlns:cx2="http://schemas.microsoft.com/office/drawing/2015/10/21/chartex" xmlns:cx3="http://schemas.microsoft.com/office/drawing/2016/5/9/chartex" xmlns:cx4="http://schemas.microsoft.com/office/drawing/2016/5/10/chartex" xmlns:cx5="http://schemas.microsoft.com/office/drawing/2016/5/11/chartex" xmlns:cx6="http://schemas.microsoft.com/office/drawing/2016/5/12/chartex" xmlns:cx7="http://schemas.microsoft.com/office/drawing/2016/5/13/chartex" xmlns:cx8="http://schemas.microsoft.com/office/drawing/2016/5/14/chartex" xmlns:mc="http://schemas.openxmlformats.org/markup-compatibility/2006" xmlns:aink="http://schemas.microsoft.com/office/drawing/2016/ink" xmlns:am3d="http://schemas.microsoft.com/office/drawing/2017/model3d" xmlns:o="urn:schemas-microsoft-com:office:office" xmlns:r="http://schemas.openxmlformats.org/officeDocument/2006/relationships" xmlns:m="http://schemas.openxmlformats.org/officeDocument/2006/math" xmlns:v="urn:schemas-microsoft-com:vml" xmlns:wp14="http://schemas.microsoft.com/office/word/2010/wordprocessingDrawing" xmlns:wp="http://schemas.openxmlformats.org/drawingml/2006/wordprocessingDrawing" xmlns:w10="urn:schemas-microsoft-com:office:word" xmlns:w="http://schemas.openxmlformats.org/wordprocessingml/2006/main" xmlns:w14="http://schemas.microsoft.com/office/word/2010/wordml" xmlns:w15="http://schemas.microsoft.com/office/word/2012/wordml" xmlns:w16cex="http://schemas.microsoft.com/office/word/2018/wordml/cex" xmlns:w16cid="http://schemas.microsoft.com/office/word/2016/wordml/cid" xmlns:w16="http://schemas.microsoft.com/office/word/2018/wordml" xmlns:w16sdtdh="http://schemas.microsoft.com/office/word/2020/wordml/sdtdatahash" xmlns:w16se="http://schemas.microsoft.com/office/word/2015/wordml/symex" xmlns:wpg="http://schemas.microsoft.com/office/word/2010/wordprocessingGroup" xmlns:wpi="http://schemas.microsoft.com/office/word/2010/wordprocessingInk" xmlns:wne="http://schemas.microsoft.com/office/word/2006/wordml" xmlns:wps="http://schemas.microsoft.com/office/word/2010/wordprocessingShape" mc:Ignorable="w14 w15 w16se w16cid w16 w16cex w16sdtdh wp14">
+<w:endnotes xmlns:wpc="http://schemas.microsoft.com/office/word/2010/wordprocessingCanvas" xmlns:cx="http://schemas.microsoft.com/office/drawing/2014/chartex" xmlns:cx1="http://schemas.microsoft.com/office/drawing/2015/9/8/chartex" xmlns:cx2="http://schemas.microsoft.com/office/drawing/2015/10/21/chartex" xmlns:cx3="http://schemas.microsoft.com/office/drawing/2016/5/9/chartex" xmlns:cx4="http://schemas.microsoft.com/office/drawing/2016/5/10/chartex" xmlns:cx5="http://schemas.microsoft.com/office/drawing/2016/5/11/chartex" xmlns:cx6="http://schemas.microsoft.com/office/drawing/2016/5/12/chartex" xmlns:cx7="http://schemas.microsoft.com/office/drawing/2016/5/13/chartex" xmlns:cx8="http://schemas.microsoft.com/office/drawing/2016/5/14/chartex" xmlns:mc="http://schemas.openxmlformats.org/markup-compatibility/2006" xmlns:aink="http://schemas.microsoft.com/office/drawing/2016/ink" xmlns:am3d="http://schemas.microsoft.com/office/drawing/2017/model3d" xmlns:o="urn:schemas-microsoft-com:office:office" xmlns:oel="http://schemas.microsoft.com/office/2019/extlst" xmlns:r="http://schemas.openxmlformats.org/officeDocument/2006/relationships" xmlns:m="http://schemas.openxmlformats.org/officeDocument/2006/math" xmlns:v="urn:schemas-microsoft-com:vml" xmlns:wp14="http://schemas.microsoft.com/office/word/2010/wordprocessingDrawing" xmlns:wp="http://schemas.openxmlformats.org/drawingml/2006/wordprocessingDrawing" xmlns:w10="urn:schemas-microsoft-com:office:word" xmlns:w="http://schemas.openxmlformats.org/wordprocessingml/2006/main" xmlns:w14="http://schemas.microsoft.com/office/word/2010/wordml" xmlns:w15="http://schemas.microsoft.com/office/word/2012/wordml" xmlns:w16cex="http://schemas.microsoft.com/office/word/2018/wordml/cex" xmlns:w16cid="http://schemas.microsoft.com/office/word/2016/wordml/cid" xmlns:w16="http://schemas.microsoft.com/office/word/2018/wordml" xmlns:w16sdtdh="http://schemas.microsoft.com/office/word/2020/wordml/sdtdatahash" xmlns:w16se="http://schemas.microsoft.com/office/word/2015/wordml/symex" xmlns:wpg="http://schemas.microsoft.com/office/word/2010/wordprocessingGroup" xmlns:wpi="http://schemas.microsoft.com/office/word/2010/wordprocessingInk" xmlns:wne="http://schemas.microsoft.com/office/word/2006/wordml" xmlns:wps="http://schemas.microsoft.com/office/word/2010/wordprocessingShape" mc:Ignorable="w14 w15 w16se w16cid w16 w16cex w16sdtdh wp14">
   <w:endnote w:type="separator" w:id="-1">
     <w:p>
       <w:pPr>
@@ -1255,7 +1296,7 @@
 </file>
 
 <file path=word/footnotes.xml><?xml version="1.0" encoding="utf-8"?>
-<w:footnotes xmlns:wpc="http://schemas.microsoft.com/office/word/2010/wordprocessingCanvas" xmlns:cx="http://schemas.microsoft.com/office/drawing/2014/chartex" xmlns:cx1="http://schemas.microsoft.com/office/drawing/2015/9/8/chartex" xmlns:cx2="http://schemas.microsoft.com/office/drawing/2015/10/21/chartex" xmlns:cx3="http://schemas.microsoft.com/office/drawing/2016/5/9/chartex" xmlns:cx4="http://schemas.microsoft.com/office/drawing/2016/5/10/chartex" xmlns:cx5="http://schemas.microsoft.com/office/drawing/2016/5/11/chartex" xmlns:cx6="http://schemas.microsoft.com/office/drawing/2016/5/12/chartex" xmlns:cx7="http://schemas.microsoft.com/office/drawing/2016/5/13/chartex" xmlns:cx8="http://schemas.microsoft.com/office/drawing/2016/5/14/chartex" xmlns:mc="http://schemas.openxmlformats.org/markup-compatibility/2006" xmlns:aink="http://schemas.microsoft.com/office/drawing/2016/ink" xmlns:am3d="http://schemas.microsoft.com/office/drawing/2017/model3d" xmlns:o="urn:schemas-microsoft-com:office:office" xmlns:r="http://schemas.openxmlformats.org/officeDocument/2006/relationships" xmlns:m="http://schemas.openxmlformats.org/officeDocument/2006/math" xmlns:v="urn:schemas-microsoft-com:vml" xmlns:wp14="http://schemas.microsoft.com/office/word/2010/wordprocessingDrawing" xmlns:wp="http://schemas.openxmlformats.org/drawingml/2006/wordprocessingDrawing" xmlns:w10="urn:schemas-microsoft-com:office:word" xmlns:w="http://schemas.openxmlformats.org/wordprocessingml/2006/main" xmlns:w14="http://schemas.microsoft.com/office/word/2010/wordml" xmlns:w15="http://schemas.microsoft.com/office/word/2012/wordml" xmlns:w16cex="http://schemas.microsoft.com/office/word/2018/wordml/cex" xmlns:w16cid="http://schemas.microsoft.com/office/word/2016/wordml/cid" xmlns:w16="http://schemas.microsoft.com/office/word/2018/wordml" xmlns:w16sdtdh="http://schemas.microsoft.com/office/word/2020/wordml/sdtdatahash" xmlns:w16se="http://schemas.microsoft.com/office/word/2015/wordml/symex" xmlns:wpg="http://schemas.microsoft.com/office/word/2010/wordprocessingGroup" xmlns:wpi="http://schemas.microsoft.com/office/word/2010/wordprocessingInk" xmlns:wne="http://schemas.microsoft.com/office/word/2006/wordml" xmlns:wps="http://schemas.microsoft.com/office/word/2010/wordprocessingShape" mc:Ignorable="w14 w15 w16se w16cid w16 w16cex w16sdtdh wp14">
+<w:footnotes xmlns:wpc="http://schemas.microsoft.com/office/word/2010/wordprocessingCanvas" xmlns:cx="http://schemas.microsoft.com/office/drawing/2014/chartex" xmlns:cx1="http://schemas.microsoft.com/office/drawing/2015/9/8/chartex" xmlns:cx2="http://schemas.microsoft.com/office/drawing/2015/10/21/chartex" xmlns:cx3="http://schemas.microsoft.com/office/drawing/2016/5/9/chartex" xmlns:cx4="http://schemas.microsoft.com/office/drawing/2016/5/10/chartex" xmlns:cx5="http://schemas.microsoft.com/office/drawing/2016/5/11/chartex" xmlns:cx6="http://schemas.microsoft.com/office/drawing/2016/5/12/chartex" xmlns:cx7="http://schemas.microsoft.com/office/drawing/2016/5/13/chartex" xmlns:cx8="http://schemas.microsoft.com/office/drawing/2016/5/14/chartex" xmlns:mc="http://schemas.openxmlformats.org/markup-compatibility/2006" xmlns:aink="http://schemas.microsoft.com/office/drawing/2016/ink" xmlns:am3d="http://schemas.microsoft.com/office/drawing/2017/model3d" xmlns:o="urn:schemas-microsoft-com:office:office" xmlns:oel="http://schemas.microsoft.com/office/2019/extlst" xmlns:r="http://schemas.openxmlformats.org/officeDocument/2006/relationships" xmlns:m="http://schemas.openxmlformats.org/officeDocument/2006/math" xmlns:v="urn:schemas-microsoft-com:vml" xmlns:wp14="http://schemas.microsoft.com/office/word/2010/wordprocessingDrawing" xmlns:wp="http://schemas.openxmlformats.org/drawingml/2006/wordprocessingDrawing" xmlns:w10="urn:schemas-microsoft-com:office:word" xmlns:w="http://schemas.openxmlformats.org/wordprocessingml/2006/main" xmlns:w14="http://schemas.microsoft.com/office/word/2010/wordml" xmlns:w15="http://schemas.microsoft.com/office/word/2012/wordml" xmlns:w16cex="http://schemas.microsoft.com/office/word/2018/wordml/cex" xmlns:w16cid="http://schemas.microsoft.com/office/word/2016/wordml/cid" xmlns:w16="http://schemas.microsoft.com/office/word/2018/wordml" xmlns:w16sdtdh="http://schemas.microsoft.com/office/word/2020/wordml/sdtdatahash" xmlns:w16se="http://schemas.microsoft.com/office/word/2015/wordml/symex" xmlns:wpg="http://schemas.microsoft.com/office/word/2010/wordprocessingGroup" xmlns:wpi="http://schemas.microsoft.com/office/word/2010/wordprocessingInk" xmlns:wne="http://schemas.microsoft.com/office/word/2006/wordml" xmlns:wps="http://schemas.microsoft.com/office/word/2010/wordprocessingShape" mc:Ignorable="w14 w15 w16se w16cid w16 w16cex w16sdtdh wp14">
   <w:footnote w:type="separator" w:id="-1">
     <w:p>
       <w:pPr>
@@ -1280,7 +1321,7 @@
 </file>
 
 <file path=word/header1.xml><?xml version="1.0" encoding="utf-8"?>
-<w:hdr xmlns:wpc="http://schemas.microsoft.com/office/word/2010/wordprocessingCanvas" xmlns:cx="http://schemas.microsoft.com/office/drawing/2014/chartex" xmlns:cx1="http://schemas.microsoft.com/office/drawing/2015/9/8/chartex" xmlns:cx2="http://schemas.microsoft.com/office/drawing/2015/10/21/chartex" xmlns:cx3="http://schemas.microsoft.com/office/drawing/2016/5/9/chartex" xmlns:cx4="http://schemas.microsoft.com/office/drawing/2016/5/10/chartex" xmlns:cx5="http://schemas.microsoft.com/office/drawing/2016/5/11/chartex" xmlns:cx6="http://schemas.microsoft.com/office/drawing/2016/5/12/chartex" xmlns:cx7="http://schemas.microsoft.com/office/drawing/2016/5/13/chartex" xmlns:cx8="http://schemas.microsoft.com/office/drawing/2016/5/14/chartex" xmlns:mc="http://schemas.openxmlformats.org/markup-compatibility/2006" xmlns:aink="http://schemas.microsoft.com/office/drawing/2016/ink" xmlns:am3d="http://schemas.microsoft.com/office/drawing/2017/model3d" xmlns:o="urn:schemas-microsoft-com:office:office" xmlns:r="http://schemas.openxmlformats.org/officeDocument/2006/relationships" xmlns:m="http://schemas.openxmlformats.org/officeDocument/2006/math" xmlns:v="urn:schemas-microsoft-com:vml" xmlns:wp14="http://schemas.microsoft.com/office/word/2010/wordprocessingDrawing" xmlns:wp="http://schemas.openxmlformats.org/drawingml/2006/wordprocessingDrawing" xmlns:w10="urn:schemas-microsoft-com:office:word" xmlns:w="http://schemas.openxmlformats.org/wordprocessingml/2006/main" xmlns:w14="http://schemas.microsoft.com/office/word/2010/wordml" xmlns:w15="http://schemas.microsoft.com/office/word/2012/wordml" xmlns:w16cex="http://schemas.microsoft.com/office/word/2018/wordml/cex" xmlns:w16cid="http://schemas.microsoft.com/office/word/2016/wordml/cid" xmlns:w16="http://schemas.microsoft.com/office/word/2018/wordml" xmlns:w16sdtdh="http://schemas.microsoft.com/office/word/2020/wordml/sdtdatahash" xmlns:w16se="http://schemas.microsoft.com/office/word/2015/wordml/symex" xmlns:wpg="http://schemas.microsoft.com/office/word/2010/wordprocessingGroup" xmlns:wpi="http://schemas.microsoft.com/office/word/2010/wordprocessingInk" xmlns:wne="http://schemas.microsoft.com/office/word/2006/wordml" xmlns:wps="http://schemas.microsoft.com/office/word/2010/wordprocessingShape" mc:Ignorable="w14 w15 w16se w16cid w16 w16cex w16sdtdh wp14">
+<w:hdr xmlns:wpc="http://schemas.microsoft.com/office/word/2010/wordprocessingCanvas" xmlns:cx="http://schemas.microsoft.com/office/drawing/2014/chartex" xmlns:cx1="http://schemas.microsoft.com/office/drawing/2015/9/8/chartex" xmlns:cx2="http://schemas.microsoft.com/office/drawing/2015/10/21/chartex" xmlns:cx3="http://schemas.microsoft.com/office/drawing/2016/5/9/chartex" xmlns:cx4="http://schemas.microsoft.com/office/drawing/2016/5/10/chartex" xmlns:cx5="http://schemas.microsoft.com/office/drawing/2016/5/11/chartex" xmlns:cx6="http://schemas.microsoft.com/office/drawing/2016/5/12/chartex" xmlns:cx7="http://schemas.microsoft.com/office/drawing/2016/5/13/chartex" xmlns:cx8="http://schemas.microsoft.com/office/drawing/2016/5/14/chartex" xmlns:mc="http://schemas.openxmlformats.org/markup-compatibility/2006" xmlns:aink="http://schemas.microsoft.com/office/drawing/2016/ink" xmlns:am3d="http://schemas.microsoft.com/office/drawing/2017/model3d" xmlns:o="urn:schemas-microsoft-com:office:office" xmlns:oel="http://schemas.microsoft.com/office/2019/extlst" xmlns:r="http://schemas.openxmlformats.org/officeDocument/2006/relationships" xmlns:m="http://schemas.openxmlformats.org/officeDocument/2006/math" xmlns:v="urn:schemas-microsoft-com:vml" xmlns:wp14="http://schemas.microsoft.com/office/word/2010/wordprocessingDrawing" xmlns:wp="http://schemas.openxmlformats.org/drawingml/2006/wordprocessingDrawing" xmlns:w10="urn:schemas-microsoft-com:office:word" xmlns:w="http://schemas.openxmlformats.org/wordprocessingml/2006/main" xmlns:w14="http://schemas.microsoft.com/office/word/2010/wordml" xmlns:w15="http://schemas.microsoft.com/office/word/2012/wordml" xmlns:w16cex="http://schemas.microsoft.com/office/word/2018/wordml/cex" xmlns:w16cid="http://schemas.microsoft.com/office/word/2016/wordml/cid" xmlns:w16="http://schemas.microsoft.com/office/word/2018/wordml" xmlns:w16sdtdh="http://schemas.microsoft.com/office/word/2020/wordml/sdtdatahash" xmlns:w16se="http://schemas.microsoft.com/office/word/2015/wordml/symex" xmlns:wpg="http://schemas.microsoft.com/office/word/2010/wordprocessingGroup" xmlns:wpi="http://schemas.microsoft.com/office/word/2010/wordprocessingInk" xmlns:wne="http://schemas.microsoft.com/office/word/2006/wordml" xmlns:wps="http://schemas.microsoft.com/office/word/2010/wordprocessingShape" mc:Ignorable="w14 w15 w16se w16cid w16 w16cex w16sdtdh wp14">
   <w:p>
     <w:pPr>
       <w:pStyle w:val="Encabezado"/>
@@ -1305,7 +1346,7 @@
 </file>
 
 <file path=word/numbering.xml><?xml version="1.0" encoding="utf-8"?>
-<w:numbering xmlns:wpc="http://schemas.microsoft.com/office/word/2010/wordprocessingCanvas" xmlns:cx="http://schemas.microsoft.com/office/drawing/2014/chartex" xmlns:cx1="http://schemas.microsoft.com/office/drawing/2015/9/8/chartex" xmlns:cx2="http://schemas.microsoft.com/office/drawing/2015/10/21/chartex" xmlns:cx3="http://schemas.microsoft.com/office/drawing/2016/5/9/chartex" xmlns:cx4="http://schemas.microsoft.com/office/drawing/2016/5/10/chartex" xmlns:cx5="http://schemas.microsoft.com/office/drawing/2016/5/11/chartex" xmlns:cx6="http://schemas.microsoft.com/office/drawing/2016/5/12/chartex" xmlns:cx7="http://schemas.microsoft.com/office/drawing/2016/5/13/chartex" xmlns:cx8="http://schemas.microsoft.com/office/drawing/2016/5/14/chartex" xmlns:mc="http://schemas.openxmlformats.org/markup-compatibility/2006" xmlns:aink="http://schemas.microsoft.com/office/drawing/2016/ink" xmlns:am3d="http://schemas.microsoft.com/office/drawing/2017/model3d" xmlns:o="urn:schemas-microsoft-com:office:office" xmlns:r="http://schemas.openxmlformats.org/officeDocument/2006/relationships" xmlns:m="http://schemas.openxmlformats.org/officeDocument/2006/math" xmlns:v="urn:schemas-microsoft-com:vml" xmlns:wp14="http://schemas.microsoft.com/office/word/2010/wordprocessingDrawing" xmlns:wp="http://schemas.openxmlformats.org/drawingml/2006/wordprocessingDrawing" xmlns:w10="urn:schemas-microsoft-com:office:word" xmlns:w="http://schemas.openxmlformats.org/wordprocessingml/2006/main" xmlns:w14="http://schemas.microsoft.com/office/word/2010/wordml" xmlns:w15="http://schemas.microsoft.com/office/word/2012/wordml" xmlns:w16cex="http://schemas.microsoft.com/office/word/2018/wordml/cex" xmlns:w16cid="http://schemas.microsoft.com/office/word/2016/wordml/cid" xmlns:w16="http://schemas.microsoft.com/office/word/2018/wordml" xmlns:w16sdtdh="http://schemas.microsoft.com/office/word/2020/wordml/sdtdatahash" xmlns:w16se="http://schemas.microsoft.com/office/word/2015/wordml/symex" xmlns:wpg="http://schemas.microsoft.com/office/word/2010/wordprocessingGroup" xmlns:wpi="http://schemas.microsoft.com/office/word/2010/wordprocessingInk" xmlns:wne="http://schemas.microsoft.com/office/word/2006/wordml" xmlns:wps="http://schemas.microsoft.com/office/word/2010/wordprocessingShape" mc:Ignorable="w14 w15 w16se w16cid w16 w16cex w16sdtdh wp14">
+<w:numbering xmlns:wpc="http://schemas.microsoft.com/office/word/2010/wordprocessingCanvas" xmlns:cx="http://schemas.microsoft.com/office/drawing/2014/chartex" xmlns:cx1="http://schemas.microsoft.com/office/drawing/2015/9/8/chartex" xmlns:cx2="http://schemas.microsoft.com/office/drawing/2015/10/21/chartex" xmlns:cx3="http://schemas.microsoft.com/office/drawing/2016/5/9/chartex" xmlns:cx4="http://schemas.microsoft.com/office/drawing/2016/5/10/chartex" xmlns:cx5="http://schemas.microsoft.com/office/drawing/2016/5/11/chartex" xmlns:cx6="http://schemas.microsoft.com/office/drawing/2016/5/12/chartex" xmlns:cx7="http://schemas.microsoft.com/office/drawing/2016/5/13/chartex" xmlns:cx8="http://schemas.microsoft.com/office/drawing/2016/5/14/chartex" xmlns:mc="http://schemas.openxmlformats.org/markup-compatibility/2006" xmlns:aink="http://schemas.microsoft.com/office/drawing/2016/ink" xmlns:am3d="http://schemas.microsoft.com/office/drawing/2017/model3d" xmlns:o="urn:schemas-microsoft-com:office:office" xmlns:oel="http://schemas.microsoft.com/office/2019/extlst" xmlns:r="http://schemas.openxmlformats.org/officeDocument/2006/relationships" xmlns:m="http://schemas.openxmlformats.org/officeDocument/2006/math" xmlns:v="urn:schemas-microsoft-com:vml" xmlns:wp14="http://schemas.microsoft.com/office/word/2010/wordprocessingDrawing" xmlns:wp="http://schemas.openxmlformats.org/drawingml/2006/wordprocessingDrawing" xmlns:w10="urn:schemas-microsoft-com:office:word" xmlns:w="http://schemas.openxmlformats.org/wordprocessingml/2006/main" xmlns:w14="http://schemas.microsoft.com/office/word/2010/wordml" xmlns:w15="http://schemas.microsoft.com/office/word/2012/wordml" xmlns:w16cex="http://schemas.microsoft.com/office/word/2018/wordml/cex" xmlns:w16cid="http://schemas.microsoft.com/office/word/2016/wordml/cid" xmlns:w16="http://schemas.microsoft.com/office/word/2018/wordml" xmlns:w16sdtdh="http://schemas.microsoft.com/office/word/2020/wordml/sdtdatahash" xmlns:w16se="http://schemas.microsoft.com/office/word/2015/wordml/symex" xmlns:wpg="http://schemas.microsoft.com/office/word/2010/wordprocessingGroup" xmlns:wpi="http://schemas.microsoft.com/office/word/2010/wordprocessingInk" xmlns:wne="http://schemas.microsoft.com/office/word/2006/wordml" xmlns:wps="http://schemas.microsoft.com/office/word/2010/wordprocessingShape" mc:Ignorable="w14 w15 w16se w16cid w16 w16cex w16sdtdh wp14">
   <w:numPicBullet w:numPicBulletId="0">
     <w:pict>
       <v:shapetype id="_x0000_t75" coordsize="21600,21600" o:spt="75" o:preferrelative="t" path="m@4@5l@4@11@9@11@9@5xe" filled="f" stroked="f">
@@ -1327,7 +1368,7 @@
         <v:path o:extrusionok="f" gradientshapeok="t" o:connecttype="rect"/>
         <o:lock v:ext="edit" aspectratio="t"/>
       </v:shapetype>
-      <v:shape id="_x0000_i1160" type="#_x0000_t75" style="width:11.25pt;height:11.25pt" o:bullet="t">
+      <v:shape id="_x0000_i1164" type="#_x0000_t75" style="width:11.4pt;height:11.4pt" o:bullet="t">
         <v:imagedata r:id="rId1" o:title="msoDB61"/>
       </v:shape>
     </w:pict>
@@ -1538,13 +1579,21 @@
       </w:rPr>
     </w:lvl>
   </w:abstractNum>
-  <w:num w:numId="1">
+  <w:num w:numId="1" w16cid:durableId="157307245">
     <w:abstractNumId w:val="0"/>
   </w:num>
-  <w:num w:numId="2">
+  <w:num w:numId="2" w16cid:durableId="600070354">
     <w:abstractNumId w:val="1"/>
   </w:num>
 </w:numbering>
+</file>
+
+<file path=word/people.xml><?xml version="1.0" encoding="utf-8"?>
+<w15:people xmlns:wpc="http://schemas.microsoft.com/office/word/2010/wordprocessingCanvas" xmlns:cx="http://schemas.microsoft.com/office/drawing/2014/chartex" xmlns:cx1="http://schemas.microsoft.com/office/drawing/2015/9/8/chartex" xmlns:cx2="http://schemas.microsoft.com/office/drawing/2015/10/21/chartex" xmlns:cx3="http://schemas.microsoft.com/office/drawing/2016/5/9/chartex" xmlns:cx4="http://schemas.microsoft.com/office/drawing/2016/5/10/chartex" xmlns:cx5="http://schemas.microsoft.com/office/drawing/2016/5/11/chartex" xmlns:cx6="http://schemas.microsoft.com/office/drawing/2016/5/12/chartex" xmlns:cx7="http://schemas.microsoft.com/office/drawing/2016/5/13/chartex" xmlns:cx8="http://schemas.microsoft.com/office/drawing/2016/5/14/chartex" xmlns:mc="http://schemas.openxmlformats.org/markup-compatibility/2006" xmlns:aink="http://schemas.microsoft.com/office/drawing/2016/ink" xmlns:am3d="http://schemas.microsoft.com/office/drawing/2017/model3d" xmlns:o="urn:schemas-microsoft-com:office:office" xmlns:oel="http://schemas.microsoft.com/office/2019/extlst" xmlns:r="http://schemas.openxmlformats.org/officeDocument/2006/relationships" xmlns:m="http://schemas.openxmlformats.org/officeDocument/2006/math" xmlns:v="urn:schemas-microsoft-com:vml" xmlns:wp14="http://schemas.microsoft.com/office/word/2010/wordprocessingDrawing" xmlns:wp="http://schemas.openxmlformats.org/drawingml/2006/wordprocessingDrawing" xmlns:w10="urn:schemas-microsoft-com:office:word" xmlns:w="http://schemas.openxmlformats.org/wordprocessingml/2006/main" xmlns:w14="http://schemas.microsoft.com/office/word/2010/wordml" xmlns:w15="http://schemas.microsoft.com/office/word/2012/wordml" xmlns:w16cex="http://schemas.microsoft.com/office/word/2018/wordml/cex" xmlns:w16cid="http://schemas.microsoft.com/office/word/2016/wordml/cid" xmlns:w16="http://schemas.microsoft.com/office/word/2018/wordml" xmlns:w16sdtdh="http://schemas.microsoft.com/office/word/2020/wordml/sdtdatahash" xmlns:w16se="http://schemas.microsoft.com/office/word/2015/wordml/symex" xmlns:wpg="http://schemas.microsoft.com/office/word/2010/wordprocessingGroup" xmlns:wpi="http://schemas.microsoft.com/office/word/2010/wordprocessingInk" xmlns:wne="http://schemas.microsoft.com/office/word/2006/wordml" xmlns:wps="http://schemas.microsoft.com/office/word/2010/wordprocessingShape" mc:Ignorable="w14 w15 w16se w16cid w16 w16cex w16sdtdh wp14">
+  <w15:person w15:author="Gustavo Coronel">
+    <w15:presenceInfo w15:providerId="Windows Live" w15:userId="fb342d1e41af2b6f"/>
+  </w15:person>
+</w15:people>
 </file>
 
 <file path=word/styles.xml><?xml version="1.0" encoding="utf-8"?>
@@ -1670,6 +1719,7 @@
     <w:lsdException w:name="HTML Sample" w:semiHidden="1" w:unhideWhenUsed="1"/>
     <w:lsdException w:name="HTML Typewriter" w:semiHidden="1" w:unhideWhenUsed="1"/>
     <w:lsdException w:name="HTML Variable" w:semiHidden="1" w:unhideWhenUsed="1"/>
+    <w:lsdException w:name="Normal Table" w:semiHidden="1" w:unhideWhenUsed="1"/>
     <w:lsdException w:name="annotation subject" w:semiHidden="1" w:unhideWhenUsed="1"/>
     <w:lsdException w:name="No List" w:semiHidden="1" w:unhideWhenUsed="1"/>
     <w:lsdException w:name="Outline List 1" w:semiHidden="1" w:unhideWhenUsed="1"/>
@@ -1712,8 +1762,11 @@
     <w:lsdException w:name="Table Contemporary" w:semiHidden="1" w:unhideWhenUsed="1"/>
     <w:lsdException w:name="Table Elegant" w:semiHidden="1" w:unhideWhenUsed="1"/>
     <w:lsdException w:name="Table Professional" w:semiHidden="1" w:unhideWhenUsed="1"/>
+    <w:lsdException w:name="Table Subtle 1" w:semiHidden="1" w:unhideWhenUsed="1"/>
     <w:lsdException w:name="Table Subtle 2" w:semiHidden="1" w:unhideWhenUsed="1"/>
     <w:lsdException w:name="Table Web 1" w:semiHidden="1" w:unhideWhenUsed="1"/>
+    <w:lsdException w:name="Table Web 2" w:semiHidden="1" w:unhideWhenUsed="1"/>
+    <w:lsdException w:name="Table Web 3" w:semiHidden="1" w:unhideWhenUsed="1"/>
     <w:lsdException w:name="Balloon Text" w:semiHidden="1" w:unhideWhenUsed="1"/>
     <w:lsdException w:name="Table Grid" w:uiPriority="39"/>
     <w:lsdException w:name="Table Theme" w:semiHidden="1" w:unhideWhenUsed="1"/>
@@ -2051,6 +2104,74 @@
       <w:color w:val="808080"/>
     </w:rPr>
   </w:style>
+  <w:style w:type="character" w:styleId="Refdecomentario">
+    <w:name w:val="annotation reference"/>
+    <w:basedOn w:val="Fuentedeprrafopredeter"/>
+    <w:uiPriority w:val="99"/>
+    <w:semiHidden/>
+    <w:unhideWhenUsed/>
+    <w:rsid w:val="00004DD1"/>
+    <w:rPr>
+      <w:sz w:val="16"/>
+      <w:szCs w:val="16"/>
+    </w:rPr>
+  </w:style>
+  <w:style w:type="paragraph" w:styleId="Textocomentario">
+    <w:name w:val="annotation text"/>
+    <w:basedOn w:val="Normal"/>
+    <w:link w:val="TextocomentarioCar"/>
+    <w:uiPriority w:val="99"/>
+    <w:semiHidden/>
+    <w:unhideWhenUsed/>
+    <w:rsid w:val="00004DD1"/>
+    <w:pPr>
+      <w:spacing w:line="240" w:lineRule="auto"/>
+    </w:pPr>
+    <w:rPr>
+      <w:sz w:val="20"/>
+      <w:szCs w:val="20"/>
+    </w:rPr>
+  </w:style>
+  <w:style w:type="character" w:customStyle="1" w:styleId="TextocomentarioCar">
+    <w:name w:val="Texto comentario Car"/>
+    <w:basedOn w:val="Fuentedeprrafopredeter"/>
+    <w:link w:val="Textocomentario"/>
+    <w:uiPriority w:val="99"/>
+    <w:semiHidden/>
+    <w:rsid w:val="00004DD1"/>
+    <w:rPr>
+      <w:sz w:val="20"/>
+      <w:szCs w:val="20"/>
+    </w:rPr>
+  </w:style>
+  <w:style w:type="paragraph" w:styleId="Asuntodelcomentario">
+    <w:name w:val="annotation subject"/>
+    <w:basedOn w:val="Textocomentario"/>
+    <w:next w:val="Textocomentario"/>
+    <w:link w:val="AsuntodelcomentarioCar"/>
+    <w:uiPriority w:val="99"/>
+    <w:semiHidden/>
+    <w:unhideWhenUsed/>
+    <w:rsid w:val="00004DD1"/>
+    <w:rPr>
+      <w:b/>
+      <w:bCs/>
+    </w:rPr>
+  </w:style>
+  <w:style w:type="character" w:customStyle="1" w:styleId="AsuntodelcomentarioCar">
+    <w:name w:val="Asunto del comentario Car"/>
+    <w:basedOn w:val="TextocomentarioCar"/>
+    <w:link w:val="Asuntodelcomentario"/>
+    <w:uiPriority w:val="99"/>
+    <w:semiHidden/>
+    <w:rsid w:val="00004DD1"/>
+    <w:rPr>
+      <w:b/>
+      <w:bCs/>
+      <w:sz w:val="20"/>
+      <w:szCs w:val="20"/>
+    </w:rPr>
+  </w:style>
 </w:styles>
 </file>
 
